--- a/1ο Παραδοτέο/Τελικά/Project-Description-v0.1.docx
+++ b/1ο Παραδοτέο/Τελικά/Project-Description-v0.1.docx
@@ -2252,7 +2252,6 @@
           <w:rFonts w:ascii="Open Sans" w:hAnsi="Open Sans" w:cs="Open Sans"/>
           <w:sz w:val="28"/>
           <w:szCs w:val="28"/>
-          <w:lang w:val="en-US"/>
         </w:rPr>
       </w:pPr>
       <w:r>
@@ -2262,93 +2261,203 @@
           <w:szCs w:val="28"/>
           <w:lang w:val="en-US"/>
         </w:rPr>
-        <w:t>Mock-Up Screens</w:t>
-      </w:r>
-    </w:p>
-    <w:p>
-      <w:pPr>
-        <w:rPr>
-          <w:rFonts w:ascii="Open Sans" w:hAnsi="Open Sans" w:cs="Open Sans"/>
+        <w:t>Mock</w:t>
+      </w:r>
+      <w:r>
+        <w:rPr>
+          <w:rFonts w:ascii="Open Sans" w:hAnsi="Open Sans" w:cs="Open Sans"/>
+          <w:sz w:val="28"/>
+          <w:szCs w:val="28"/>
+        </w:rPr>
+        <w:t>-</w:t>
+      </w:r>
+      <w:r>
+        <w:rPr>
+          <w:rFonts w:ascii="Open Sans" w:hAnsi="Open Sans" w:cs="Open Sans"/>
+          <w:sz w:val="28"/>
+          <w:szCs w:val="28"/>
           <w:lang w:val="en-US"/>
         </w:rPr>
-      </w:pPr>
-      <w:r>
-        <w:rPr>
-          <w:rFonts w:ascii="Open Sans" w:hAnsi="Open Sans" w:cs="Open Sans"/>
+        <w:t>Up</w:t>
+      </w:r>
+      <w:r>
+        <w:rPr>
+          <w:rFonts w:ascii="Open Sans" w:hAnsi="Open Sans" w:cs="Open Sans"/>
+          <w:sz w:val="28"/>
+          <w:szCs w:val="28"/>
+        </w:rPr>
+        <w:t xml:space="preserve"> </w:t>
+      </w:r>
+      <w:r>
+        <w:rPr>
+          <w:rFonts w:ascii="Open Sans" w:hAnsi="Open Sans" w:cs="Open Sans"/>
+          <w:sz w:val="28"/>
+          <w:szCs w:val="28"/>
           <w:lang w:val="en-US"/>
         </w:rPr>
+        <w:t>Screens</w:t>
+      </w:r>
+    </w:p>
+    <w:p>
+      <w:pPr>
+        <w:rPr>
+          <w:rFonts w:ascii="Open Sans" w:hAnsi="Open Sans" w:cs="Open Sans"/>
+        </w:rPr>
+      </w:pPr>
+      <w:r>
+        <w:rPr>
+          <w:rFonts w:ascii="Open Sans" w:hAnsi="Open Sans" w:cs="Open Sans"/>
+          <w:lang w:val="en-US"/>
+        </w:rPr>
         <w:t>Editor</w:t>
       </w:r>
       <w:r>
         <w:rPr>
           <w:rFonts w:ascii="Open Sans" w:hAnsi="Open Sans" w:cs="Open Sans"/>
+        </w:rPr>
+        <w:t>:</w:t>
+      </w:r>
+      <w:r>
+        <w:t xml:space="preserve"> </w:t>
+      </w:r>
+      <w:r>
+        <w:rPr>
+          <w:rFonts w:ascii="Open Sans" w:hAnsi="Open Sans" w:cs="Open Sans"/>
+        </w:rPr>
+        <w:t>Δελημιχάλης</w:t>
+      </w:r>
+      <w:r>
+        <w:rPr>
+          <w:rFonts w:ascii="Open Sans" w:hAnsi="Open Sans" w:cs="Open Sans"/>
+        </w:rPr>
+        <w:t xml:space="preserve"> </w:t>
+      </w:r>
+      <w:r>
+        <w:rPr>
+          <w:rFonts w:ascii="Open Sans" w:hAnsi="Open Sans" w:cs="Open Sans"/>
+        </w:rPr>
+        <w:t>Αλέξανδρος</w:t>
+      </w:r>
+      <w:r>
+        <w:rPr>
+          <w:rFonts w:ascii="Open Sans" w:hAnsi="Open Sans" w:cs="Open Sans"/>
+        </w:rPr>
+        <w:br/>
+      </w:r>
+      <w:r>
+        <w:rPr>
+          <w:rFonts w:ascii="Open Sans" w:hAnsi="Open Sans" w:cs="Open Sans"/>
           <w:lang w:val="en-US"/>
         </w:rPr>
+        <w:t>Contributor</w:t>
+      </w:r>
+      <w:r>
+        <w:rPr>
+          <w:rFonts w:ascii="Open Sans" w:hAnsi="Open Sans" w:cs="Open Sans"/>
+        </w:rPr>
         <w:t>:</w:t>
       </w:r>
       <w:r>
         <w:rPr>
+          <w:rFonts w:ascii="Open Sans" w:hAnsi="Open Sans" w:cs="Open Sans"/>
+        </w:rPr>
+        <w:t xml:space="preserve"> </w:t>
+      </w:r>
+      <w:r>
+        <w:rPr>
+          <w:rFonts w:ascii="Open Sans" w:hAnsi="Open Sans" w:cs="Open Sans"/>
+        </w:rPr>
+        <w:t>Βασδάρης</w:t>
+      </w:r>
+      <w:r>
+        <w:rPr>
+          <w:rFonts w:ascii="Open Sans" w:hAnsi="Open Sans" w:cs="Open Sans"/>
+        </w:rPr>
+        <w:t xml:space="preserve"> </w:t>
+      </w:r>
+      <w:r>
+        <w:rPr>
+          <w:rFonts w:ascii="Open Sans" w:hAnsi="Open Sans" w:cs="Open Sans"/>
+        </w:rPr>
+        <w:t>Όμηρος</w:t>
+      </w:r>
+      <w:r>
+        <w:rPr>
+          <w:rFonts w:ascii="Open Sans" w:hAnsi="Open Sans" w:cs="Open Sans"/>
+        </w:rPr>
+        <w:br/>
+      </w:r>
+      <w:r>
+        <w:rPr>
+          <w:rFonts w:ascii="Open Sans" w:hAnsi="Open Sans" w:cs="Open Sans"/>
           <w:lang w:val="en-US"/>
         </w:rPr>
+        <w:t>Peer</w:t>
+      </w:r>
+      <w:r>
+        <w:rPr>
+          <w:rFonts w:ascii="Open Sans" w:hAnsi="Open Sans" w:cs="Open Sans"/>
+        </w:rPr>
         <w:t xml:space="preserve"> </w:t>
       </w:r>
       <w:r>
         <w:rPr>
           <w:rFonts w:ascii="Open Sans" w:hAnsi="Open Sans" w:cs="Open Sans"/>
-        </w:rPr>
-        <w:t>Δελημιχάλης</w:t>
-      </w:r>
-      <w:r>
-        <w:rPr>
-          <w:rFonts w:ascii="Open Sans" w:hAnsi="Open Sans" w:cs="Open Sans"/>
           <w:lang w:val="en-US"/>
         </w:rPr>
+        <w:t>Reviewer</w:t>
+      </w:r>
+      <w:r>
+        <w:rPr>
+          <w:rFonts w:ascii="Open Sans" w:hAnsi="Open Sans" w:cs="Open Sans"/>
+        </w:rPr>
+        <w:t>:</w:t>
+      </w:r>
+      <w:r>
+        <w:rPr>
+          <w:rFonts w:ascii="Open Sans" w:hAnsi="Open Sans" w:cs="Open Sans"/>
+        </w:rPr>
         <w:t xml:space="preserve"> </w:t>
       </w:r>
       <w:r>
         <w:rPr>
           <w:rFonts w:ascii="Open Sans" w:hAnsi="Open Sans" w:cs="Open Sans"/>
-        </w:rPr>
-        <w:t>Αλέξανδρος</w:t>
-      </w:r>
-      <w:r>
-        <w:rPr>
-          <w:rFonts w:ascii="Open Sans" w:hAnsi="Open Sans" w:cs="Open Sans"/>
-          <w:lang w:val="en-US"/>
-        </w:rPr>
-        <w:br/>
-      </w:r>
-      <w:r>
-        <w:rPr>
-          <w:rFonts w:ascii="Open Sans" w:hAnsi="Open Sans" w:cs="Open Sans"/>
-          <w:lang w:val="en-US"/>
-        </w:rPr>
-        <w:t>Contributor</w:t>
-      </w:r>
-      <w:r>
-        <w:rPr>
-          <w:rFonts w:ascii="Open Sans" w:hAnsi="Open Sans" w:cs="Open Sans"/>
-          <w:lang w:val="en-US"/>
-        </w:rPr>
-        <w:t>:</w:t>
-      </w:r>
-      <w:r>
-        <w:rPr>
-          <w:rFonts w:ascii="Open Sans" w:hAnsi="Open Sans" w:cs="Open Sans"/>
-          <w:lang w:val="en-US"/>
+          <w:sz w:val="24"/>
+          <w:szCs w:val="24"/>
+        </w:rPr>
+        <w:t>Καλαματιανού</w:t>
+      </w:r>
+      <w:r>
+        <w:rPr>
+          <w:rFonts w:ascii="Open Sans" w:hAnsi="Open Sans" w:cs="Open Sans"/>
+          <w:sz w:val="24"/>
+          <w:szCs w:val="24"/>
         </w:rPr>
         <w:t xml:space="preserve"> </w:t>
       </w:r>
       <w:r>
         <w:rPr>
           <w:rFonts w:ascii="Open Sans" w:hAnsi="Open Sans" w:cs="Open Sans"/>
-        </w:rPr>
-        <w:t>Βασδάρης</w:t>
-      </w:r>
-      <w:r>
-        <w:rPr>
-          <w:rFonts w:ascii="Open Sans" w:hAnsi="Open Sans" w:cs="Open Sans"/>
-          <w:lang w:val="en-US"/>
+          <w:sz w:val="24"/>
+          <w:szCs w:val="24"/>
+        </w:rPr>
+        <w:t>Δήμητρα</w:t>
+      </w:r>
+      <w:r>
+        <w:rPr>
+          <w:rFonts w:ascii="Open Sans" w:hAnsi="Open Sans" w:cs="Open Sans"/>
+        </w:rPr>
+        <w:t xml:space="preserve">, </w:t>
+      </w:r>
+      <w:r>
+        <w:rPr>
+          <w:rFonts w:ascii="Open Sans" w:hAnsi="Open Sans" w:cs="Open Sans"/>
+        </w:rPr>
+        <w:t>Κωστορρίζος</w:t>
+      </w:r>
+      <w:r>
+        <w:rPr>
+          <w:rFonts w:ascii="Open Sans" w:hAnsi="Open Sans" w:cs="Open Sans"/>
         </w:rPr>
         <w:t xml:space="preserve"> </w:t>
       </w:r>
@@ -2356,87 +2465,7 @@
         <w:rPr>
           <w:rFonts w:ascii="Open Sans" w:hAnsi="Open Sans" w:cs="Open Sans"/>
         </w:rPr>
-        <w:t>Όμηρος</w:t>
-      </w:r>
-      <w:r>
-        <w:rPr>
-          <w:rFonts w:ascii="Open Sans" w:hAnsi="Open Sans" w:cs="Open Sans"/>
-          <w:lang w:val="en-US"/>
-        </w:rPr>
-        <w:br/>
-      </w:r>
-      <w:r>
-        <w:rPr>
-          <w:rFonts w:ascii="Open Sans" w:hAnsi="Open Sans" w:cs="Open Sans"/>
-          <w:lang w:val="en-US"/>
-        </w:rPr>
-        <w:t>Peer</w:t>
-      </w:r>
-      <w:r>
-        <w:rPr>
-          <w:rFonts w:ascii="Open Sans" w:hAnsi="Open Sans" w:cs="Open Sans"/>
-          <w:lang w:val="en-US"/>
-        </w:rPr>
-        <w:t xml:space="preserve"> </w:t>
-      </w:r>
-      <w:r>
-        <w:rPr>
-          <w:rFonts w:ascii="Open Sans" w:hAnsi="Open Sans" w:cs="Open Sans"/>
-          <w:lang w:val="en-US"/>
-        </w:rPr>
-        <w:t>Reviewer</w:t>
-      </w:r>
-      <w:r>
-        <w:rPr>
-          <w:rFonts w:ascii="Open Sans" w:hAnsi="Open Sans" w:cs="Open Sans"/>
-          <w:lang w:val="en-US"/>
-        </w:rPr>
-        <w:t>:</w:t>
-      </w:r>
-      <w:r>
-        <w:rPr>
-          <w:rFonts w:ascii="Open Sans" w:hAnsi="Open Sans" w:cs="Open Sans"/>
-          <w:lang w:val="en-US"/>
-        </w:rPr>
-        <w:t xml:space="preserve"> </w:t>
-      </w:r>
-      <w:r>
-        <w:rPr>
-          <w:rFonts w:ascii="Open Sans" w:hAnsi="Open Sans" w:cs="Open Sans"/>
-          <w:sz w:val="24"/>
-          <w:szCs w:val="24"/>
-        </w:rPr>
-        <w:t>Καλαματιανού</w:t>
-      </w:r>
-      <w:r>
-        <w:rPr>
-          <w:rFonts w:ascii="Open Sans" w:hAnsi="Open Sans" w:cs="Open Sans"/>
-          <w:sz w:val="24"/>
-          <w:szCs w:val="24"/>
-          <w:lang w:val="en-US"/>
-        </w:rPr>
-        <w:t xml:space="preserve"> </w:t>
-      </w:r>
-      <w:r>
-        <w:rPr>
-          <w:rFonts w:ascii="Open Sans" w:hAnsi="Open Sans" w:cs="Open Sans"/>
-          <w:sz w:val="24"/>
-          <w:szCs w:val="24"/>
-        </w:rPr>
-        <w:t>Δήμητρα</w:t>
-      </w:r>
-      <w:r>
-        <w:rPr>
-          <w:rFonts w:ascii="Open Sans" w:hAnsi="Open Sans" w:cs="Open Sans"/>
-          <w:lang w:val="en-US"/>
-        </w:rPr>
-        <w:t xml:space="preserve">, </w:t>
-      </w:r>
-      <w:r>
-        <w:rPr>
-          <w:rFonts w:ascii="Open Sans" w:hAnsi="Open Sans" w:cs="Open Sans"/>
-        </w:rPr>
-        <w:t>Κωστορρίζος</w:t>
+        <w:t>Δημήτριος</w:t>
       </w:r>
     </w:p>
     <w:p>
@@ -2775,8 +2804,6 @@
           <w:szCs w:val="24"/>
         </w:rPr>
       </w:pPr>
-      <w:bookmarkStart w:id="3" w:name="_GoBack"/>
-      <w:bookmarkEnd w:id="3"/>
       <w:r>
         <w:rPr>
           <w:rFonts w:ascii="Open Sans" w:hAnsi="Open Sans" w:cs="Open Sans"/>
